--- a/Module 3 Lab/QGIS 2.8 and Inkscape 0.91/Module 3 Lab.docx
+++ b/Module 3 Lab/QGIS 2.8 and Inkscape 0.91/Module 3 Lab.docx
@@ -34,7 +34,7 @@
     </w:p>
     <w:p>
       <w:r>
-        <w:t xml:space="preserve">Document Version: 4/28/2015</w:t>
+        <w:t xml:space="preserve">Document Version: 5/14/2015</w:t>
       </w:r>
     </w:p>
     <w:p>
@@ -176,6 +176,18 @@
     </w:p>
     <w:p>
       <w:pPr>
+        <w:pStyle w:val="Compact"/>
+        <w:numPr>
+          <w:numId w:val="1001"/>
+          <w:ilvl w:val="0"/>
+        </w:numPr>
+      </w:pPr>
+      <w:r>
+        <w:t xml:space="preserve">Task 5 - Challenge: Complete Challenge from Lab 1 (optional)</w:t>
+      </w:r>
+    </w:p>
+    <w:p>
+      <w:pPr>
         <w:pStyle w:val="Heading3"/>
       </w:pPr>
       <w:bookmarkStart w:id="25" w:name="objective-utilize-qgis-and-inkscape-to-complete-the-design-of-the-colorful-map-of-the-united-states-of-america"/>
@@ -266,7 +278,7 @@
     </w:p>
     <w:p>
       <w:r>
-        <w:t xml:space="preserve">Let’s take a moment to refresh our memories on the Print Composer. The figure below identifies the components of the Print Composer. Below are brief descriptions of the Print Composer components.</w:t>
+        <w:t xml:space="preserve">We need to take a moment to refresh our memories on the Print Composer. The figure below identifies the components of the Print Composer. Below are brief descriptions of the Print Composer components.</w:t>
       </w:r>
     </w:p>
     <w:p>
@@ -299,7 +311,13 @@
         </w:numPr>
       </w:pPr>
       <w:r>
-        <w:t xml:space="preserve">Information Panels: A collection of panels that allow you to set the properties of the composition, any selected map element, and atlas generation.</w:t>
+        <w:rPr>
+          <w:b/>
+        </w:rPr>
+        <w:t xml:space="preserve">Information Panels</w:t>
+      </w:r>
+      <w:r>
+        <w:t xml:space="preserve">: A collection of panels that allow you to set the properties of the composition, any selected map element, and atlas generation.</w:t>
       </w:r>
       <w:r>
         <w:br w:type="textWrapping"/>
@@ -467,7 +485,7 @@
     </w:p>
     <w:p>
       <w:r>
-        <w:t xml:space="preserve">Let’s use the Print Composer to create a map of the Lower 48 States and then export it for use in Inkscape later. As we will be producing our final map on a 8.5 x 11 inch piece of paper, in landscape orientation, we will first set a few composition options, then add the map to the composition view.</w:t>
+        <w:t xml:space="preserve">We are going to use the Print Composer to create a map of the Lower 48 States and then export it for use in Inkscape later. As we will be producing our final map on a 8.5 x 11 inch piece of paper, in landscape orientation, we will first set a few composition options, then add the map to the composition view.</w:t>
       </w:r>
     </w:p>
     <w:p>
@@ -527,7 +545,7 @@
         </w:numPr>
       </w:pPr>
       <w:r>
-        <w:t xml:space="preserve">To maximize the size of the map, let’s set the position and size to use the entire 8.5x11 inches of the paper. To do this, do the following:</w:t>
+        <w:t xml:space="preserve">To maximize the size of the map, set the position and size to use the entire 8.5x11 inches of the paper. To do this, do the following:</w:t>
       </w:r>
     </w:p>
     <w:p>
@@ -638,7 +656,7 @@
         </w:numPr>
       </w:pPr>
       <w:r>
-        <w:t xml:space="preserve">X: 0</w:t>
+        <w:t xml:space="preserve">X: 0 mm</w:t>
       </w:r>
     </w:p>
     <w:p>
@@ -650,7 +668,7 @@
         </w:numPr>
       </w:pPr>
       <w:r>
-        <w:t xml:space="preserve">Y: 0</w:t>
+        <w:t xml:space="preserve">Y: 0 mm</w:t>
       </w:r>
     </w:p>
     <w:p>
@@ -662,7 +680,7 @@
         </w:numPr>
       </w:pPr>
       <w:r>
-        <w:t xml:space="preserve">Width:279.4</w:t>
+        <w:t xml:space="preserve">Width:279.4 mm</w:t>
       </w:r>
     </w:p>
     <w:p>
@@ -674,7 +692,7 @@
         </w:numPr>
       </w:pPr>
       <w:r>
-        <w:t xml:space="preserve">Height: 215.9</w:t>
+        <w:t xml:space="preserve">Height: 215.9 mm</w:t>
       </w:r>
     </w:p>
     <w:p>
@@ -743,7 +761,7 @@
         </w:numPr>
       </w:pPr>
       <w:r>
-        <w:t xml:space="preserve">Let’s re-synchronize the extent with what we had set in QGIS. Click ‘Item Properties’ tab in the Information Panels section of the Print Composer.</w:t>
+        <w:t xml:space="preserve">Now we can re-synchronize the extent with what we had set in QGIS. Click ‘Item Properties’ tab in the Information Panels section of the Print Composer.</w:t>
       </w:r>
     </w:p>
     <w:p>
@@ -767,7 +785,7 @@
         </w:numPr>
       </w:pPr>
       <w:r>
-        <w:t xml:space="preserve">Now let’s set the scale to 18,000,000. Still in the Item properties tab, set Scale to 18000000.</w:t>
+        <w:t xml:space="preserve">Now set the scale to 18,000,000. Still in the Item properties tab, set Scale to 18000000.</w:t>
       </w:r>
     </w:p>
     <w:p>
@@ -883,7 +901,7 @@
         </w:numPr>
       </w:pPr>
       <w:r>
-        <w:t xml:space="preserve">Page Background: Change | Transparency: 100%</w:t>
+        <w:t xml:space="preserve">Page background: Change | Transparency: 100%</w:t>
       </w:r>
     </w:p>
     <w:p>
@@ -936,6 +954,7 @@
     </w:p>
     <w:p>
       <w:pPr>
+        <w:pStyle w:val="Compact"/>
         <w:numPr>
           <w:numId w:val="1011"/>
           <w:ilvl w:val="0"/>
@@ -947,6 +966,7 @@
     </w:p>
     <w:p>
       <w:pPr>
+        <w:pStyle w:val="Compact"/>
         <w:numPr>
           <w:numId w:val="1011"/>
           <w:ilvl w:val="0"/>
@@ -2013,7 +2033,7 @@
     </w:p>
     <w:p>
       <w:r>
-        <w:t xml:space="preserve">Now that you have a brief overview of Inkscape’s layout, let’s get to work designing our map.</w:t>
+        <w:t xml:space="preserve">Now that you have a brief overview of Inkscape’s layout, we can get to work designing our map.</w:t>
       </w:r>
     </w:p>
     <w:p>
@@ -2141,7 +2161,7 @@
     </w:p>
     <w:p>
       <w:r>
-        <w:t xml:space="preserve">Now let’s import our PDF maps.</w:t>
+        <w:t xml:space="preserve">Now we can import our PDF maps.</w:t>
       </w:r>
     </w:p>
     <w:p>
@@ -2777,7 +2797,7 @@
           <wp:inline>
             <wp:extent cx="1866900" cy="787400"/>
             <wp:effectExtent b="0" l="0" r="0" t="0"/>
-            <wp:docPr descr="Hawaii layer selected" id="1" name="Picture"/>
+            <wp:docPr descr="Hawaii Layer Selected" id="1" name="Picture"/>
             <a:graphic>
               <a:graphicData uri="http://schemas.openxmlformats.org/drawingml/2006/picture">
                 <pic:pic>
@@ -2824,7 +2844,7 @@
         </w:numPr>
       </w:pPr>
       <w:r>
-        <w:t xml:space="preserve">Hawaii layer selected</w:t>
+        <w:t xml:space="preserve">Hawaii Layer Selected</w:t>
       </w:r>
     </w:p>
     <w:p>
@@ -3275,7 +3295,7 @@
     </w:p>
     <w:p>
       <w:r>
-        <w:t xml:space="preserve">First, let’s adjust the line thickness for Alaska and Hawaii.</w:t>
+        <w:t xml:space="preserve">First, adjust the line thickness for Alaska and Hawaii.</w:t>
       </w:r>
     </w:p>
     <w:p>
@@ -3466,7 +3486,7 @@
     </w:p>
     <w:p>
       <w:r>
-        <w:t xml:space="preserve">Next, let’s change the placement of labels for Florida, Louisiana, Connecticut, Rhode Island, New Hampshire, Vermont so that they are more centrally placed and/or easier to read. To accomplish this, we will need to ungroup the Lower 48 so we can manipulate the individual label objects.</w:t>
+        <w:t xml:space="preserve">Next, we can change the placement of labels for Florida, Louisiana, Connecticut, Rhode Island, New Hampshire, Vermont so that they are more centrally placed and/or easier to read. To accomplish this, we will need to ungroup the Lower 48 so we can manipulate the individual label objects.</w:t>
       </w:r>
     </w:p>
     <w:p>
@@ -3605,7 +3625,7 @@
         </w:numPr>
       </w:pPr>
       <w:r>
-        <w:t xml:space="preserve">Press the Escape key on your keyboard to de-select everything. Had you tried to select a label with everything selected, it would not allow you to select it. Instead, after you ungroup, you will need to de-select everything, then select the ungrouped object of interest.</w:t>
+        <w:t xml:space="preserve">Press the Escape key on your keyboard to de-select everything. If you tried to select a label with everything selected, it would not allow you to select it. Instead, after you ungroup, you will need to de-select everything, then select the ungrouped object of interest.</w:t>
       </w:r>
     </w:p>
     <w:p>
@@ -4026,7 +4046,7 @@
     </w:p>
     <w:p>
       <w:r>
-        <w:t xml:space="preserve">Now let’s turn our attention to the labels for Alaska and Hawaii. They are quite small! They are that small because they were scaled down when we scaled down the imported PDF in Task 3. Let’s put these labels to the appropriate size again. I will show you two methods to accomplish this task.</w:t>
+        <w:t xml:space="preserve">Now we can turn our attention to the labels for Alaska and Hawaii. They are quite small! They are that small because they were scaled down when we scaled down the imported PDF in Task 3. We will change these labels to the appropriate size again. I will show you two methods to accomplish this task.</w:t>
       </w:r>
     </w:p>
     <w:p>
@@ -4173,7 +4193,7 @@
         </w:numPr>
       </w:pPr>
       <w:r>
-        <w:t xml:space="preserve">With the label selected*, hold Shift key and press Page Up key two times. Notice that every time you press Page Up, the active layer in the Status bar changes to the layer that the object is now placed in. On the fifth press, you should reach Alaska as the active layer. If you go too far, hold Shift key and press Page Down key. You can also move the layers above and below using the Layer menu in the Menu bar.</w:t>
+        <w:t xml:space="preserve">With the label selected, hold Shift key and press Page Up key two times. Notice that every time you press Page Up, the active layer in the Status bar changes to the layer that the object is now placed in. On the fifth press, you should reach Alaska as the active layer. If you go too far, hold Shift key and press Page Down key. You can also move the layers above and below using the Layer menu in the Menu bar.</w:t>
       </w:r>
     </w:p>
     <w:p>
@@ -5120,7 +5140,7 @@
     </w:p>
     <w:p>
       <w:r>
-        <w:t xml:space="preserve">Now let’s try a second method to resize Hawaii’s label that is much quicker, but may not produce completely accurate results.</w:t>
+        <w:t xml:space="preserve">Now we can try a second method to resize Hawaii’s label that is much quicker, but may not produce completely accurate results.</w:t>
       </w:r>
     </w:p>
     <w:p>
@@ -5213,7 +5233,7 @@
           <wp:inline>
             <wp:extent cx="5440680" cy="3968576"/>
             <wp:effectExtent b="0" l="0" r="0" t="0"/>
-            <wp:docPr descr="Our_Map_with_Fixed_Labels" id="1" name="Picture"/>
+            <wp:docPr descr="Our Map With Fixed Labels" id="1" name="Picture"/>
             <a:graphic>
               <a:graphicData uri="http://schemas.openxmlformats.org/drawingml/2006/picture">
                 <pic:pic>
@@ -5256,7 +5276,7 @@
         <w:pStyle w:val="ImageCaption"/>
       </w:pPr>
       <w:r>
-        <w:t xml:space="preserve">Our_Map_with_Fixed_Labels</w:t>
+        <w:t xml:space="preserve">Our Map With Fixed Labels</w:t>
       </w:r>
     </w:p>
     <w:p>
@@ -5806,7 +5826,7 @@
     </w:p>
     <w:p>
       <w:r>
-        <w:t xml:space="preserve">We will next add a neatline around Alaska and Hawaii. Let’s start with Alaska.</w:t>
+        <w:t xml:space="preserve">We will next add a neatline around Alaska and Hawaii. We can start with Alaska.</w:t>
       </w:r>
     </w:p>
     <w:p>
@@ -5869,7 +5889,7 @@
         <w:t xml:space="preserve"> </w:t>
       </w:r>
       <w:r>
-        <w:t xml:space="preserve">on the toolbox, and click and drag a box around Alaska giving the state a little breathing room. Let’s change the fill and line properties.</w:t>
+        <w:t xml:space="preserve">on the toolbox, and click and drag a box around Alaska giving the state a little breathing room. Now we can change the fill and line properties.</w:t>
       </w:r>
     </w:p>
     <w:p>
@@ -7294,9 +7314,34 @@
       <w:pPr>
         <w:pStyle w:val="Heading3"/>
       </w:pPr>
-      <w:bookmarkStart w:id="92" w:name="conclusion"/>
+      <w:bookmarkStart w:id="92" w:name="task-5-challenge-complete-challenge-from-lab-1-optional"/>
       <w:bookmarkEnd w:id="92"/>
       <w:r>
+        <w:t xml:space="preserve">Task 5 Challenge: Complete Challenge from Lab 1 (optional)</w:t>
+      </w:r>
+    </w:p>
+    <w:p>
+      <w:r>
+        <w:t xml:space="preserve">Complete the challenge from Lab 1. Compose a final map design in Inkscape.</w:t>
+      </w:r>
+    </w:p>
+    <w:p>
+      <w:r>
+        <w:t xml:space="preserve">Lab 1 Challenge:</w:t>
+      </w:r>
+    </w:p>
+    <w:p>
+      <w:r>
+        <w:t xml:space="preserve">Now that you have designed a map at a national level, your next challenge is to choose a state that contains multiple smaller administrative units (e.g. county, parish) and make a colorful map of that state. In the map, choose a pleasing color scheme, and label all counties and the state. Additionally, make the state outline thicker than the county outlines; this may require some creating thinking on your part. To accomplish this challenge, the 2013 TIGER County boundaries have been placed in the lab 1 directory. The county shapefile is named ‘US Counties 2013 – TIGER.shp’.</w:t>
+      </w:r>
+    </w:p>
+    <w:p>
+      <w:pPr>
+        <w:pStyle w:val="Heading3"/>
+      </w:pPr>
+      <w:bookmarkStart w:id="93" w:name="conclusion"/>
+      <w:bookmarkEnd w:id="93"/>
+      <w:r>
         <w:t xml:space="preserve">3 Conclusion</w:t>
       </w:r>
     </w:p>
@@ -7309,8 +7354,8 @@
       <w:pPr>
         <w:pStyle w:val="Heading3"/>
       </w:pPr>
-      <w:bookmarkStart w:id="93" w:name="discussion-questions"/>
-      <w:bookmarkEnd w:id="93"/>
+      <w:bookmarkStart w:id="94" w:name="discussion-questions"/>
+      <w:bookmarkEnd w:id="94"/>
       <w:r>
         <w:t xml:space="preserve">4 Discussion Questions</w:t>
       </w:r>
@@ -7348,32 +7393,59 @@
         </w:numPr>
       </w:pPr>
       <w:r>
-        <w:t xml:space="preserve">Let’s add a little more pizazz to our map. Inkscape has a huge library of Filters that can do interesting things to our map. Your challenge is to apply a drop shadow to the map using the filter located at: Filters | Shadows and Glows | Drop Shadow… Add a drop shadow the the Lower 48, Alaska, and Hawaii. It may be useful to group everything on each of the three layers first, then apply the drop shadow to the selected group. To easily select everything in a layer, lock all other layers, then drag a large selection box around the objects to select. Export a PDF and submit the map with a drop shadow for grading. Your map may look similar to the one below.</w:t>
-      </w:r>
-    </w:p>
-    <w:p>
-      <w:pPr>
-        <w:pStyle w:val="Heading3"/>
-      </w:pPr>
-      <w:bookmarkStart w:id="94" w:name="challenge-complete-challenge-from-lab-1-optional"/>
-      <w:bookmarkEnd w:id="94"/>
-      <w:r>
-        <w:t xml:space="preserve">5 Challenge: Complete Challenge from Lab 1 (optional)</w:t>
-      </w:r>
-    </w:p>
-    <w:p>
-      <w:r>
-        <w:t xml:space="preserve">Complete the challenge from Lab 1. Compose a final map design in Inkscape.</w:t>
-      </w:r>
-    </w:p>
-    <w:p>
-      <w:r>
-        <w:t xml:space="preserve">Lab 1 Challenge:</w:t>
-      </w:r>
-    </w:p>
-    <w:p>
-      <w:r>
-        <w:t xml:space="preserve">Now that you have designed a map at a national level, your next challenge is to choose a state that contains multiple smaller administrative units (e.x. county, parish) and make a colorful map of that state. In the map, choose a pleasing color scheme, and label all counties and the state. Additionally, make the state outline thicker than the county outlines; this may require some creating thinking on your part. To accomplish this challenge, the 2013 TIGER County boundaries have been placed in the lab 1 directory. The county shapefile is named ‘US Counties 2013 – TIGER.shp’.</w:t>
+        <w:t xml:space="preserve">We can add a little more pizazz to our map. Inkscape has a huge library of Filters that can do interesting things to our map. Your challenge is to apply a drop shadow to the map using the filter located at: Filters | Shadows and Glows | Drop Shadow… Add a drop shadow the the Lower 48, Alaska, and Hawaii. It may be useful to group everything on each of the three layers first, then apply the drop shadow to the selected group. To easily select everything in a layer, lock all other layers, then drag a large selection box around the objects to select. Export a PDF and submit the map with a drop shadow for grading. Your map may look similar to the one below.</w:t>
+      </w:r>
+    </w:p>
+    <w:p>
+      <w:r>
+        <w:drawing>
+          <wp:inline>
+            <wp:extent cx="5440680" cy="4196080"/>
+            <wp:effectExtent b="0" l="0" r="0" t="0"/>
+            <wp:docPr descr="Final Map With Shadow" id="1" name="Picture"/>
+            <a:graphic>
+              <a:graphicData uri="http://schemas.openxmlformats.org/drawingml/2006/picture">
+                <pic:pic>
+                  <pic:nvPicPr>
+                    <pic:cNvPr descr="figures/Final_Map_With_Shadow.png" id="0" name="Picture"/>
+                    <pic:cNvPicPr>
+                      <a:picLocks noChangeArrowheads="1" noChangeAspect="1"/>
+                    </pic:cNvPicPr>
+                  </pic:nvPicPr>
+                  <pic:blipFill>
+                    <a:blip r:embed="rId95"/>
+                    <a:stretch>
+                      <a:fillRect/>
+                    </a:stretch>
+                  </pic:blipFill>
+                  <pic:spPr bwMode="auto">
+                    <a:xfrm>
+                      <a:off x="0" y="0"/>
+                      <a:ext cx="5440680" cy="4196080"/>
+                    </a:xfrm>
+                    <a:prstGeom prst="rect">
+                      <a:avLst/>
+                    </a:prstGeom>
+                    <a:noFill/>
+                    <a:ln w="9525">
+                      <a:noFill/>
+                      <a:headEnd/>
+                      <a:tailEnd/>
+                    </a:ln>
+                  </pic:spPr>
+                </pic:pic>
+              </a:graphicData>
+            </a:graphic>
+          </wp:inline>
+        </w:drawing>
+      </w:r>
+    </w:p>
+    <w:p>
+      <w:pPr>
+        <w:pStyle w:val="ImageCaption"/>
+      </w:pPr>
+      <w:r>
+        <w:t xml:space="preserve">Final Map With Shadow</w:t>
       </w:r>
     </w:p>
     <w:sectPr/>
@@ -7469,7 +7541,7 @@
     </w:lvl>
   </w:abstractNum>
   <w:abstractNum w:abstractNumId="990">
-    <w:nsid w:val="db8466d6"/>
+    <w:nsid w:val="72ee5fa7"/>
     <w:multiLevelType w:val="multilevel"/>
     <w:lvl w:ilvl="0">
       <w:numFmt w:val="bullet"/>
@@ -7550,7 +7622,7 @@
     </w:lvl>
   </w:abstractNum>
   <w:abstractNum w:abstractNumId="991">
-    <w:nsid w:val="4434e771"/>
+    <w:nsid w:val="49f77359"/>
     <w:multiLevelType w:val="multilevel"/>
     <w:lvl w:ilvl="0">
       <w:numFmt w:val="bullet"/>
@@ -7631,7 +7703,7 @@
     </w:lvl>
   </w:abstractNum>
   <w:abstractNum w:abstractNumId="99411">
-    <w:nsid w:val="cfd7e3ea"/>
+    <w:nsid w:val="3945529c"/>
     <w:multiLevelType w:val="multilevel"/>
     <w:lvl w:ilvl="0">
       <w:start w:val="1"/>
@@ -7719,7 +7791,7 @@
     </w:lvl>
   </w:abstractNum>
   <w:abstractNum w:abstractNumId="99416">
-    <w:nsid w:val="7a4eda6e"/>
+    <w:nsid w:val="b697c17c"/>
     <w:multiLevelType w:val="multilevel"/>
     <w:lvl w:ilvl="0">
       <w:start w:val="6"/>
@@ -7807,7 +7879,7 @@
     </w:lvl>
   </w:abstractNum>
   <w:abstractNum w:abstractNumId="99419">
-    <w:nsid w:val="a4e1cb16"/>
+    <w:nsid w:val="3526c1c8"/>
     <w:multiLevelType w:val="multilevel"/>
     <w:lvl w:ilvl="0">
       <w:start w:val="9"/>
@@ -7895,7 +7967,7 @@
     </w:lvl>
   </w:abstractNum>
   <w:abstractNum w:abstractNumId="994112">
-    <w:nsid w:val="f6a2a9a9"/>
+    <w:nsid w:val="4b21a043"/>
     <w:multiLevelType w:val="multilevel"/>
     <w:lvl w:ilvl="0">
       <w:start w:val="12"/>
@@ -7983,7 +8055,7 @@
     </w:lvl>
   </w:abstractNum>
   <w:abstractNum w:abstractNumId="99414">
-    <w:nsid w:val="9db2d0c5"/>
+    <w:nsid w:val="66bac2c9"/>
     <w:multiLevelType w:val="multilevel"/>
     <w:lvl w:ilvl="0">
       <w:start w:val="4"/>
@@ -8071,7 +8143,7 @@
     </w:lvl>
   </w:abstractNum>
   <w:abstractNum w:abstractNumId="99731">
-    <w:nsid w:val="ef001049"/>
+    <w:nsid w:val="593b980c"/>
     <w:multiLevelType w:val="multilevel"/>
     <w:lvl w:ilvl="0">
       <w:start w:val="1"/>
@@ -8159,7 +8231,7 @@
     </w:lvl>
   </w:abstractNum>
   <w:abstractNum w:abstractNumId="994118">
-    <w:nsid w:val="1890f627"/>
+    <w:nsid w:val="1df5290a"/>
     <w:multiLevelType w:val="multilevel"/>
     <w:lvl w:ilvl="0">
       <w:start w:val="18"/>
@@ -8247,7 +8319,7 @@
     </w:lvl>
   </w:abstractNum>
   <w:abstractNum w:abstractNumId="994122">
-    <w:nsid w:val="d8798a4b"/>
+    <w:nsid w:val="e78630ca"/>
     <w:multiLevelType w:val="multilevel"/>
     <w:lvl w:ilvl="0">
       <w:start w:val="22"/>
@@ -8335,7 +8407,7 @@
     </w:lvl>
   </w:abstractNum>
   <w:abstractNum w:abstractNumId="994123">
-    <w:nsid w:val="5268812c"/>
+    <w:nsid w:val="53a05939"/>
     <w:multiLevelType w:val="multilevel"/>
     <w:lvl w:ilvl="0">
       <w:start w:val="23"/>
@@ -8423,7 +8495,7 @@
     </w:lvl>
   </w:abstractNum>
   <w:abstractNum w:abstractNumId="994124">
-    <w:nsid w:val="bba282f4"/>
+    <w:nsid w:val="75d19a48"/>
     <w:multiLevelType w:val="multilevel"/>
     <w:lvl w:ilvl="0">
       <w:start w:val="24"/>
@@ -8511,7 +8583,7 @@
     </w:lvl>
   </w:abstractNum>
   <w:abstractNum w:abstractNumId="99417">
-    <w:nsid w:val="22064539"/>
+    <w:nsid w:val="25419efa"/>
     <w:multiLevelType w:val="multilevel"/>
     <w:lvl w:ilvl="0">
       <w:start w:val="7"/>
@@ -8599,7 +8671,7 @@
     </w:lvl>
   </w:abstractNum>
   <w:abstractNum w:abstractNumId="994116">
-    <w:nsid w:val="10fc4516"/>
+    <w:nsid w:val="9826956f"/>
     <w:multiLevelType w:val="multilevel"/>
     <w:lvl w:ilvl="0">
       <w:start w:val="16"/>
@@ -8687,7 +8759,7 @@
     </w:lvl>
   </w:abstractNum>
   <w:abstractNum w:abstractNumId="994138">
-    <w:nsid w:val="b99bd13f"/>
+    <w:nsid w:val="dce07823"/>
     <w:multiLevelType w:val="multilevel"/>
     <w:lvl w:ilvl="0">
       <w:start w:val="38"/>
@@ -8775,7 +8847,7 @@
     </w:lvl>
   </w:abstractNum>
   <w:abstractNum w:abstractNumId="994148">
-    <w:nsid w:val="ceee2bd8"/>
+    <w:nsid w:val="6686748d"/>
     <w:multiLevelType w:val="multilevel"/>
     <w:lvl w:ilvl="0">
       <w:start w:val="48"/>
@@ -8863,7 +8935,7 @@
     </w:lvl>
   </w:abstractNum>
   <w:abstractNum w:abstractNumId="994149">
-    <w:nsid w:val="89860a07"/>
+    <w:nsid w:val="8af08db6"/>
     <w:multiLevelType w:val="multilevel"/>
     <w:lvl w:ilvl="0">
       <w:start w:val="49"/>
@@ -8951,7 +9023,7 @@
     </w:lvl>
   </w:abstractNum>
   <w:abstractNum w:abstractNumId="994151">
-    <w:nsid w:val="86f5fc34"/>
+    <w:nsid w:val="735a0b55"/>
     <w:multiLevelType w:val="multilevel"/>
     <w:lvl w:ilvl="0">
       <w:start w:val="51"/>
@@ -9039,7 +9111,7 @@
     </w:lvl>
   </w:abstractNum>
   <w:abstractNum w:abstractNumId="994158">
-    <w:nsid w:val="7bc95cd8"/>
+    <w:nsid w:val="60b44bfb"/>
     <w:multiLevelType w:val="multilevel"/>
     <w:lvl w:ilvl="0">
       <w:start w:val="58"/>
@@ -9127,7 +9199,7 @@
     </w:lvl>
   </w:abstractNum>
   <w:abstractNum w:abstractNumId="994159">
-    <w:nsid w:val="ce55ec53"/>
+    <w:nsid w:val="92eebeab"/>
     <w:multiLevelType w:val="multilevel"/>
     <w:lvl w:ilvl="0">
       <w:start w:val="59"/>
@@ -9215,7 +9287,7 @@
     </w:lvl>
   </w:abstractNum>
   <w:abstractNum w:abstractNumId="994162">
-    <w:nsid w:val="431fb5a4"/>
+    <w:nsid w:val="c6d74044"/>
     <w:multiLevelType w:val="multilevel"/>
     <w:lvl w:ilvl="0">
       <w:start w:val="62"/>
@@ -9303,7 +9375,7 @@
     </w:lvl>
   </w:abstractNum>
   <w:abstractNum w:abstractNumId="994166">
-    <w:nsid w:val="f223e685"/>
+    <w:nsid w:val="88393c49"/>
     <w:multiLevelType w:val="multilevel"/>
     <w:lvl w:ilvl="0">
       <w:start w:val="66"/>
@@ -9391,7 +9463,7 @@
     </w:lvl>
   </w:abstractNum>
   <w:abstractNum w:abstractNumId="994172">
-    <w:nsid w:val="534af926"/>
+    <w:nsid w:val="92bbcfbf"/>
     <w:multiLevelType w:val="multilevel"/>
     <w:lvl w:ilvl="0">
       <w:start w:val="72"/>
@@ -9479,7 +9551,7 @@
     </w:lvl>
   </w:abstractNum>
   <w:abstractNum w:abstractNumId="994176">
-    <w:nsid w:val="7508c677"/>
+    <w:nsid w:val="55d8ef98"/>
     <w:multiLevelType w:val="multilevel"/>
     <w:lvl w:ilvl="0">
       <w:start w:val="76"/>
@@ -9567,7 +9639,7 @@
     </w:lvl>
   </w:abstractNum>
   <w:abstractNum w:abstractNumId="994181">
-    <w:nsid w:val="3948803a"/>
+    <w:nsid w:val="4848abc7"/>
     <w:multiLevelType w:val="multilevel"/>
     <w:lvl w:ilvl="0">
       <w:start w:val="81"/>
@@ -9655,7 +9727,7 @@
     </w:lvl>
   </w:abstractNum>
   <w:abstractNum w:abstractNumId="994186">
-    <w:nsid w:val="f2582813"/>
+    <w:nsid w:val="58dda539"/>
     <w:multiLevelType w:val="multilevel"/>
     <w:lvl w:ilvl="0">
       <w:start w:val="86"/>
@@ -9743,7 +9815,7 @@
     </w:lvl>
   </w:abstractNum>
   <w:abstractNum w:abstractNumId="994187">
-    <w:nsid w:val="ddb1b94a"/>
+    <w:nsid w:val="1a9c1946"/>
     <w:multiLevelType w:val="multilevel"/>
     <w:lvl w:ilvl="0">
       <w:start w:val="87"/>
@@ -9831,7 +9903,7 @@
     </w:lvl>
   </w:abstractNum>
   <w:abstractNum w:abstractNumId="994195">
-    <w:nsid w:val="2c836ecc"/>
+    <w:nsid w:val="877e97c6"/>
     <w:multiLevelType w:val="multilevel"/>
     <w:lvl w:ilvl="0">
       <w:start w:val="95"/>
